--- a/lession15/dethithu.docx
+++ b/lession15/dethithu.docx
@@ -1374,7 +1374,7 @@
           <w:sz w:val="28"/>
           <w:szCs w:val="28"/>
         </w:rPr>
-        <w:t xml:space="preserve">: </w:t>
+        <w:t>: tối thiểu</w:t>
       </w:r>
       <w:r>
         <w:rPr>
@@ -1383,7 +1383,7 @@
           <w:sz w:val="28"/>
           <w:szCs w:val="28"/>
         </w:rPr>
-        <w:t>mặc định bằng</w:t>
+        <w:t xml:space="preserve"> bằng</w:t>
       </w:r>
       <w:r>
         <w:rPr>
